--- a/record/智能指针.docx
+++ b/record/智能指针.docx
@@ -20274,14 +20274,7 @@
           <w:rFonts w:hint="default"/>
           <w:lang w:eastAsia="zh-CN"/>
         </w:rPr>
-        <w:t>1</w:t>
-      </w:r>
-      <w:r>
-        <w:rPr>
-          <w:rFonts w:hint="default"/>
-          <w:lang w:eastAsia="zh-CN"/>
-        </w:rPr>
-        <w:t>、</w:t>
+        <w:t>1、</w:t>
       </w:r>
       <w:r>
         <w:rPr>
@@ -20307,26 +20300,39 @@
           <w:rFonts w:hint="default"/>
           <w:lang w:eastAsia="zh-CN"/>
         </w:rPr>
-        <w:t>2</w:t>
-      </w:r>
-      <w:r>
+        <w:t>2、</w:t>
+      </w:r>
+      <w:r>
+        <w:rPr>
+          <w:rFonts w:hint="eastAsia"/>
+          <w:lang w:val="en-US" w:eastAsia="zh-CN"/>
+        </w:rPr>
+        <w:t>swap()</w:t>
+      </w:r>
+    </w:p>
+    <w:p>
+      <w:pPr>
+        <w:numPr>
+          <w:ilvl w:val="0"/>
+          <w:numId w:val="0"/>
+        </w:numPr>
         <w:rPr>
           <w:rFonts w:hint="default"/>
           <w:lang w:eastAsia="zh-CN"/>
         </w:rPr>
-        <w:t>、</w:t>
-      </w:r>
-      <w:r>
-        <w:rPr>
-          <w:rFonts w:hint="eastAsia"/>
-          <w:lang w:val="en-US" w:eastAsia="zh-CN"/>
-        </w:rPr>
-        <w:t>swap()</w:t>
+      </w:pPr>
+      <w:r>
+        <w:rPr>
+          <w:rFonts w:hint="default"/>
+          <w:lang w:eastAsia="zh-CN"/>
+        </w:rPr>
+        <w:t>3、get()</w:t>
       </w:r>
     </w:p>
     <w:p>
       <w:pPr>
         <w:numPr>
+          <w:ilvl w:val="0"/>
           <w:numId w:val="0"/>
         </w:numPr>
         <w:rPr>
@@ -20339,12 +20345,13 @@
           <w:rFonts w:hint="default"/>
           <w:lang w:eastAsia="zh-CN"/>
         </w:rPr>
-        <w:t>3、get()</w:t>
+        <w:t>4、bool()</w:t>
       </w:r>
     </w:p>
     <w:p>
       <w:pPr>
         <w:numPr>
+          <w:ilvl w:val="0"/>
           <w:numId w:val="0"/>
         </w:numPr>
         <w:rPr>
@@ -20357,30 +20364,13 @@
           <w:rFonts w:hint="default"/>
           <w:lang w:eastAsia="zh-CN"/>
         </w:rPr>
-        <w:t>4、bool()</w:t>
+        <w:t>5、get_deleter()</w:t>
       </w:r>
     </w:p>
     <w:p>
       <w:pPr>
         <w:numPr>
-          <w:numId w:val="0"/>
-        </w:numPr>
-        <w:rPr>
-          <w:rFonts w:hint="default"/>
-          <w:lang w:eastAsia="zh-CN"/>
-        </w:rPr>
-      </w:pPr>
-      <w:r>
-        <w:rPr>
-          <w:rFonts w:hint="default"/>
-          <w:lang w:eastAsia="zh-CN"/>
-        </w:rPr>
-        <w:t>5、get_deleter()</w:t>
-      </w:r>
-    </w:p>
-    <w:p>
-      <w:pPr>
-        <w:numPr>
+          <w:ilvl w:val="0"/>
           <w:numId w:val="0"/>
         </w:numPr>
         <w:rPr>
@@ -22062,6 +22052,7 @@
     <w:p>
       <w:pPr>
         <w:numPr>
+          <w:ilvl w:val="0"/>
           <w:numId w:val="0"/>
         </w:numPr>
         <w:rPr>
@@ -22074,9 +22065,81 @@
       <w:pPr>
         <w:rPr>
           <w:rFonts w:hint="default"/>
+          <w:lang w:eastAsia="zh-Hans"/>
+        </w:rPr>
+      </w:pPr>
+      <w:r>
+        <w:rPr>
+          <w:rFonts w:hint="eastAsia"/>
           <w:lang w:val="en-US" w:eastAsia="zh-Hans"/>
         </w:rPr>
-      </w:pPr>
+        <w:t>智能指针的字节数</w:t>
+      </w:r>
+      <w:r>
+        <w:rPr>
+          <w:rFonts w:hint="default"/>
+          <w:lang w:eastAsia="zh-Hans"/>
+        </w:rPr>
+        <w:t>：</w:t>
+      </w:r>
+    </w:p>
+    <w:p>
+      <w:pPr>
+        <w:rPr>
+          <w:rFonts w:hint="default"/>
+          <w:lang w:eastAsia="zh-Hans"/>
+        </w:rPr>
+      </w:pPr>
+      <w:r>
+        <w:rPr>
+          <w:rFonts w:hint="default"/>
+          <w:lang w:eastAsia="zh-Hans"/>
+        </w:rPr>
+        <w:t>shared_ptr、weak_pt</w:t>
+      </w:r>
+      <w:r>
+        <w:rPr>
+          <w:rFonts w:hint="eastAsia"/>
+          <w:lang w:val="en-US" w:eastAsia="zh-Hans"/>
+        </w:rPr>
+        <w:t>r因为里面有两个指针</w:t>
+      </w:r>
+      <w:r>
+        <w:rPr>
+          <w:rFonts w:hint="default"/>
+          <w:lang w:eastAsia="zh-Hans"/>
+        </w:rPr>
+        <w:t>，</w:t>
+      </w:r>
+      <w:r>
+        <w:rPr>
+          <w:rFonts w:hint="eastAsia"/>
+          <w:lang w:val="en-US" w:eastAsia="zh-Hans"/>
+        </w:rPr>
+        <w:t>所以是</w:t>
+      </w:r>
+      <w:r>
+        <w:rPr>
+          <w:rFonts w:hint="default"/>
+          <w:lang w:eastAsia="zh-Hans"/>
+        </w:rPr>
+        <w:t>8(32)16(64)</w:t>
+      </w:r>
+    </w:p>
+    <w:p>
+      <w:pPr>
+        <w:rPr>
+          <w:rFonts w:hint="default"/>
+          <w:lang w:eastAsia="zh-Hans"/>
+        </w:rPr>
+      </w:pPr>
+      <w:r>
+        <w:rPr>
+          <w:rFonts w:hint="default"/>
+          <w:lang w:eastAsia="zh-Hans"/>
+        </w:rPr>
+        <w:t>unique_ptr，4(32)8(64)</w:t>
+      </w:r>
       <w:bookmarkStart w:id="0" w:name="_GoBack"/>
       <w:bookmarkEnd w:id="0"/>
     </w:p>
@@ -22326,7 +22389,7 @@
     <w:lsdException w:unhideWhenUsed="0" w:uiPriority="0" w:semiHidden="0" w:name="Document Map"/>
     <w:lsdException w:unhideWhenUsed="0" w:uiPriority="0" w:semiHidden="0" w:name="Plain Text"/>
     <w:lsdException w:unhideWhenUsed="0" w:uiPriority="0" w:semiHidden="0" w:name="E-mail Signature"/>
-    <w:lsdException w:unhideWhenUsed="0" w:uiPriority="0" w:semiHidden="0" w:name="Normal (Web)"/>
+    <w:lsdException w:qFormat="1" w:unhideWhenUsed="0" w:uiPriority="0" w:semiHidden="0" w:name="Normal (Web)"/>
     <w:lsdException w:unhideWhenUsed="0" w:uiPriority="0" w:semiHidden="0" w:name="HTML Acronym"/>
     <w:lsdException w:unhideWhenUsed="0" w:uiPriority="0" w:semiHidden="0" w:name="HTML Address"/>
     <w:lsdException w:unhideWhenUsed="0" w:uiPriority="0" w:semiHidden="0" w:name="HTML Cite"/>
@@ -22522,6 +22585,7 @@
   <w:style w:type="paragraph" w:styleId="2">
     <w:name w:val="Normal (Web)"/>
     <w:basedOn w:val="1"/>
+    <w:qFormat/>
     <w:uiPriority w:val="0"/>
     <w:rPr>
       <w:sz w:val="24"/>
@@ -22530,6 +22594,7 @@
   <w:style w:type="paragraph" w:customStyle="1" w:styleId="5">
     <w:name w:val="p1"/>
     <w:basedOn w:val="1"/>
+    <w:qFormat/>
     <w:uiPriority w:val="0"/>
     <w:pPr>
       <w:spacing w:before="0" w:beforeAutospacing="0" w:after="0" w:afterAutospacing="0"/>
